--- a/video.docx
+++ b/video.docx
@@ -4,13 +4,12 @@
   <w:body>
     <w:p>
       <w:pPr>
-        <w:pStyle w:val="ListParagraph"/>
+        <w:pStyle w:val="a3"/>
         <w:numPr>
           <w:ilvl w:val="0"/>
           <w:numId w:val="1"/>
         </w:numPr>
         <w:rPr>
-          <w:rFonts w:hint="eastAsia"/>
           <w:lang w:eastAsia="zh-CN"/>
         </w:rPr>
       </w:pPr>
@@ -30,13 +29,12 @@
     </w:p>
     <w:p>
       <w:pPr>
-        <w:pStyle w:val="ListParagraph"/>
+        <w:pStyle w:val="a3"/>
         <w:numPr>
           <w:ilvl w:val="0"/>
           <w:numId w:val="1"/>
         </w:numPr>
         <w:rPr>
-          <w:rFonts w:hint="eastAsia"/>
           <w:lang w:eastAsia="zh-CN"/>
         </w:rPr>
       </w:pPr>
@@ -50,13 +48,12 @@
     </w:p>
     <w:p>
       <w:pPr>
-        <w:pStyle w:val="ListParagraph"/>
+        <w:pStyle w:val="a3"/>
         <w:numPr>
           <w:ilvl w:val="0"/>
           <w:numId w:val="1"/>
         </w:numPr>
         <w:rPr>
-          <w:rFonts w:hint="eastAsia"/>
           <w:lang w:eastAsia="zh-CN"/>
         </w:rPr>
       </w:pPr>
@@ -77,7 +74,6 @@
     <w:p>
       <w:pPr>
         <w:rPr>
-          <w:rFonts w:hint="eastAsia"/>
           <w:lang w:eastAsia="zh-CN"/>
         </w:rPr>
       </w:pPr>
@@ -211,16 +207,14 @@
         <w:rPr>
           <w:lang w:eastAsia="zh-CN"/>
         </w:rPr>
-        <w:t xml:space="preserve">I used plenty of data to train the agents to help them make the most correct decisions in </w:t>
-      </w:r>
-      <w:proofErr w:type="gramStart"/>
-      <w:r>
-        <w:rPr>
-          <w:lang w:eastAsia="zh-CN"/>
-        </w:rPr>
-        <w:t>a</w:t>
-      </w:r>
-      <w:proofErr w:type="gramEnd"/>
+        <w:t>I used plenty of data to train the agents to help them make the most correct decisions in a</w:t>
+      </w:r>
+      <w:r>
+        <w:rPr>
+          <w:lang w:eastAsia="zh-CN"/>
+        </w:rPr>
+        <w:t>n</w:t>
+      </w:r>
       <w:r>
         <w:rPr>
           <w:lang w:eastAsia="zh-CN"/>
@@ -252,44 +246,14 @@
         <w:rPr>
           <w:lang w:eastAsia="zh-CN"/>
         </w:rPr>
-        <w:t>Qiu</w:t>
-      </w:r>
-      <w:r>
-        <w:rPr>
-          <w:lang w:eastAsia="zh-CN"/>
-        </w:rPr>
-        <w:t>'s</w:t>
+        <w:t>Qiu's</w:t>
       </w:r>
       <w:proofErr w:type="spellEnd"/>
       <w:r>
         <w:rPr>
           <w:lang w:eastAsia="zh-CN"/>
         </w:rPr>
-        <w:t xml:space="preserve"> </w:t>
-      </w:r>
-      <w:r>
-        <w:rPr>
-          <w:lang w:eastAsia="zh-CN"/>
-        </w:rPr>
-        <w:t>Program Synthesis</w:t>
-      </w:r>
-      <w:r>
-        <w:rPr>
-          <w:lang w:eastAsia="zh-CN"/>
-        </w:rPr>
-        <w:t xml:space="preserve"> team in Purdue University</w:t>
-      </w:r>
-      <w:r>
-        <w:rPr>
-          <w:lang w:eastAsia="zh-CN"/>
-        </w:rPr>
-        <w:t xml:space="preserve">. It aims </w:t>
-      </w:r>
-      <w:r>
-        <w:rPr>
-          <w:lang w:eastAsia="zh-CN"/>
-        </w:rPr>
-        <w:t>to automatically construct a </w:t>
+        <w:t xml:space="preserve"> Program Synthesis team in Purdue University. It aims to automatically construct a </w:t>
       </w:r>
       <w:hyperlink r:id="rId7" w:tooltip="Computer program" w:history="1">
         <w:r>
@@ -303,79 +267,40 @@
         <w:rPr>
           <w:lang w:eastAsia="zh-CN"/>
         </w:rPr>
-        <w:t xml:space="preserve"> that satisfies </w:t>
+        <w:t> that satisfies a given high-level specification</w:t>
+      </w:r>
+      <w:r>
+        <w:rPr>
+          <w:lang w:eastAsia="zh-CN"/>
+        </w:rPr>
+        <w:t xml:space="preserve">. </w:t>
+      </w:r>
+      <w:r>
+        <w:rPr>
+          <w:lang w:eastAsia="zh-CN"/>
+        </w:rPr>
+        <w:t>I also have my internship</w:t>
+      </w:r>
+      <w:r>
+        <w:rPr>
+          <w:lang w:eastAsia="zh-CN"/>
+        </w:rPr>
+        <w:t xml:space="preserve"> in SAP labs China as a</w:t>
+      </w:r>
+      <w:r>
+        <w:rPr>
+          <w:lang w:eastAsia="zh-CN"/>
+        </w:rPr>
+        <w:t xml:space="preserve"> software engineer. During this internship, I learned </w:t>
+      </w:r>
+      <w:r>
+        <w:rPr>
+          <w:lang w:eastAsia="zh-CN"/>
+        </w:rPr>
+        <w:t xml:space="preserve">how a company deal with the big data and how to use them to provide better service for their clients. </w:t>
       </w:r>
       <w:bookmarkStart w:id="0" w:name="_GoBack"/>
       <w:bookmarkEnd w:id="0"/>
-      <w:r>
-        <w:rPr>
-          <w:lang w:eastAsia="zh-CN"/>
-        </w:rPr>
-        <w:t>a given high-level specification</w:t>
-      </w:r>
-      <w:r>
-        <w:rPr>
-          <w:lang w:eastAsia="zh-CN"/>
-        </w:rPr>
-        <w:t xml:space="preserve">. </w:t>
-      </w:r>
-      <w:r>
-        <w:rPr>
-          <w:lang w:eastAsia="zh-CN"/>
-        </w:rPr>
-        <w:t>I also have my internship</w:t>
-      </w:r>
-      <w:r>
-        <w:rPr>
-          <w:lang w:eastAsia="zh-CN"/>
-        </w:rPr>
-        <w:t xml:space="preserve"> in SAP labs China as </w:t>
-      </w:r>
-      <w:proofErr w:type="gramStart"/>
-      <w:r>
-        <w:rPr>
-          <w:lang w:eastAsia="zh-CN"/>
-        </w:rPr>
-        <w:t>an</w:t>
-      </w:r>
-      <w:proofErr w:type="gramEnd"/>
-      <w:r>
-        <w:rPr>
-          <w:lang w:eastAsia="zh-CN"/>
-        </w:rPr>
-        <w:t xml:space="preserve"> software engineer. </w:t>
-      </w:r>
-      <w:r>
-        <w:rPr>
-          <w:lang w:eastAsia="zh-CN"/>
-        </w:rPr>
-        <w:t>During this internship, I learned the actual process of software development</w:t>
-      </w:r>
-      <w:r>
-        <w:rPr>
-          <w:lang w:eastAsia="zh-CN"/>
-        </w:rPr>
-        <w:t xml:space="preserve"> and</w:t>
-      </w:r>
-      <w:r>
-        <w:rPr>
-          <w:lang w:eastAsia="zh-CN"/>
-        </w:rPr>
-        <w:t xml:space="preserve"> be aware of the possible questions in enterprise software development with shorter development cycles and various tasks.</w:t>
-      </w:r>
-      <w:r>
-        <w:rPr>
-          <w:rFonts w:hint="eastAsia"/>
-          <w:lang w:eastAsia="zh-CN"/>
-        </w:rPr>
-        <w:t xml:space="preserve"> </w:t>
-      </w:r>
-      <w:r>
-        <w:rPr>
-          <w:lang w:eastAsia="zh-CN"/>
-        </w:rPr>
-        <w:t xml:space="preserve"> </w:t>
-      </w:r>
       <w:r>
         <w:rPr>
           <w:lang w:eastAsia="zh-CN"/>
@@ -515,7 +440,7 @@
     </w:rPrDefault>
     <w:pPrDefault/>
   </w:docDefaults>
-  <w:latentStyles w:defLockedState="0" w:defUIPriority="99" w:defSemiHidden="0" w:defUnhideWhenUsed="0" w:defQFormat="0" w:count="382">
+  <w:latentStyles w:defLockedState="0" w:defUIPriority="99" w:defSemiHidden="0" w:defUnhideWhenUsed="0" w:defQFormat="0" w:count="380">
     <w:lsdException w:name="Normal" w:uiPriority="0" w:qFormat="1"/>
     <w:lsdException w:name="heading 1" w:uiPriority="9" w:qFormat="1"/>
     <w:lsdException w:name="heading 2" w:semiHidden="1" w:uiPriority="9" w:unhideWhenUsed="1" w:qFormat="1"/>
@@ -896,20 +821,18 @@
     <w:lsdException w:name="List Table 5 Dark Accent 6" w:uiPriority="50"/>
     <w:lsdException w:name="List Table 6 Colorful Accent 6" w:uiPriority="51"/>
     <w:lsdException w:name="List Table 7 Colorful Accent 6" w:uiPriority="52"/>
-    <w:lsdException w:name="Mention" w:semiHidden="1" w:unhideWhenUsed="1"/>
-    <w:lsdException w:name="Smart Hyperlink" w:semiHidden="1" w:unhideWhenUsed="1"/>
   </w:latentStyles>
-  <w:style w:type="paragraph" w:default="1" w:styleId="Normal">
+  <w:style w:type="paragraph" w:default="1" w:styleId="a">
     <w:name w:val="Normal"/>
     <w:qFormat/>
   </w:style>
-  <w:style w:type="character" w:default="1" w:styleId="DefaultParagraphFont">
+  <w:style w:type="character" w:default="1" w:styleId="a0">
     <w:name w:val="Default Paragraph Font"/>
     <w:uiPriority w:val="1"/>
     <w:semiHidden/>
     <w:unhideWhenUsed/>
   </w:style>
-  <w:style w:type="table" w:default="1" w:styleId="TableNormal">
+  <w:style w:type="table" w:default="1" w:styleId="a1">
     <w:name w:val="Normal Table"/>
     <w:uiPriority w:val="99"/>
     <w:semiHidden/>
@@ -924,15 +847,15 @@
       </w:tblCellMar>
     </w:tblPr>
   </w:style>
-  <w:style w:type="numbering" w:default="1" w:styleId="NoList">
+  <w:style w:type="numbering" w:default="1" w:styleId="a2">
     <w:name w:val="No List"/>
     <w:uiPriority w:val="99"/>
     <w:semiHidden/>
     <w:unhideWhenUsed/>
   </w:style>
-  <w:style w:type="paragraph" w:styleId="ListParagraph">
+  <w:style w:type="paragraph" w:styleId="a3">
     <w:name w:val="List Paragraph"/>
-    <w:basedOn w:val="Normal"/>
+    <w:basedOn w:val="a"/>
     <w:uiPriority w:val="34"/>
     <w:qFormat/>
     <w:rsid w:val="00DD0434"/>
@@ -941,9 +864,9 @@
       <w:contextualSpacing/>
     </w:pPr>
   </w:style>
-  <w:style w:type="character" w:styleId="Hyperlink">
+  <w:style w:type="character" w:styleId="a4">
     <w:name w:val="Hyperlink"/>
-    <w:basedOn w:val="DefaultParagraphFont"/>
+    <w:basedOn w:val="a0"/>
     <w:uiPriority w:val="99"/>
     <w:semiHidden/>
     <w:unhideWhenUsed/>
@@ -953,9 +876,9 @@
       <w:u w:val="single"/>
     </w:rPr>
   </w:style>
-  <w:style w:type="character" w:styleId="CommentReference">
+  <w:style w:type="character" w:styleId="a5">
     <w:name w:val="annotation reference"/>
-    <w:basedOn w:val="DefaultParagraphFont"/>
+    <w:basedOn w:val="a0"/>
     <w:uiPriority w:val="99"/>
     <w:semiHidden/>
     <w:unhideWhenUsed/>
@@ -965,10 +888,10 @@
       <w:szCs w:val="18"/>
     </w:rPr>
   </w:style>
-  <w:style w:type="paragraph" w:styleId="CommentText">
+  <w:style w:type="paragraph" w:styleId="a6">
     <w:name w:val="annotation text"/>
-    <w:basedOn w:val="Normal"/>
-    <w:link w:val="CommentTextChar"/>
+    <w:basedOn w:val="a"/>
+    <w:link w:val="a7"/>
     <w:uiPriority w:val="99"/>
     <w:semiHidden/>
     <w:unhideWhenUsed/>
@@ -983,10 +906,10 @@
       <w:lang w:eastAsia="zh-CN"/>
     </w:rPr>
   </w:style>
-  <w:style w:type="character" w:customStyle="1" w:styleId="CommentTextChar">
-    <w:name w:val="Comment Text Char"/>
-    <w:basedOn w:val="DefaultParagraphFont"/>
-    <w:link w:val="CommentText"/>
+  <w:style w:type="character" w:customStyle="1" w:styleId="a7">
+    <w:name w:val="批注文字字符"/>
+    <w:basedOn w:val="a0"/>
+    <w:link w:val="a6"/>
     <w:uiPriority w:val="99"/>
     <w:semiHidden/>
     <w:rsid w:val="00C95044"/>
@@ -996,10 +919,10 @@
       <w:lang w:eastAsia="zh-CN"/>
     </w:rPr>
   </w:style>
-  <w:style w:type="paragraph" w:styleId="BalloonText">
+  <w:style w:type="paragraph" w:styleId="a8">
     <w:name w:val="Balloon Text"/>
-    <w:basedOn w:val="Normal"/>
-    <w:link w:val="BalloonTextChar"/>
+    <w:basedOn w:val="a"/>
+    <w:link w:val="a9"/>
     <w:uiPriority w:val="99"/>
     <w:semiHidden/>
     <w:unhideWhenUsed/>
@@ -1010,10 +933,10 @@
       <w:szCs w:val="18"/>
     </w:rPr>
   </w:style>
-  <w:style w:type="character" w:customStyle="1" w:styleId="BalloonTextChar">
-    <w:name w:val="Balloon Text Char"/>
-    <w:basedOn w:val="DefaultParagraphFont"/>
-    <w:link w:val="BalloonText"/>
+  <w:style w:type="character" w:customStyle="1" w:styleId="a9">
+    <w:name w:val="批注框文本字符"/>
+    <w:basedOn w:val="a0"/>
+    <w:link w:val="a8"/>
     <w:uiPriority w:val="99"/>
     <w:semiHidden/>
     <w:rsid w:val="00C95044"/>
